--- a/doc/（212138-卓旭）《数字图像处理进展》课程报告.docx
+++ b/doc/（212138-卓旭）《数字图像处理进展》课程报告.docx
@@ -113,7 +113,6 @@
             <w:pPr>
               <w:jc w:val="center"/>
               <w:rPr>
-                <w:rFonts w:hint="eastAsia"/>
                 <w:sz w:val="24"/>
               </w:rPr>
             </w:pPr>
@@ -208,7 +207,6 @@
                 <w:sz w:val="24"/>
               </w:rPr>
             </w:pPr>
-            <w:proofErr w:type="gramStart"/>
             <w:r>
               <w:rPr>
                 <w:rFonts w:hint="eastAsia"/>
@@ -216,7 +214,6 @@
               </w:rPr>
               <w:t>卓旭</w:t>
             </w:r>
-            <w:proofErr w:type="gramEnd"/>
           </w:p>
         </w:tc>
         <w:tc>
@@ -613,6 +610,49 @@
                 <w:sz w:val="24"/>
               </w:rPr>
             </w:pPr>
+            <w:r>
+              <w:rPr>
+                <w:rFonts w:hint="eastAsia"/>
+                <w:sz w:val="24"/>
+              </w:rPr>
+              <w:t>非局部均值（</w:t>
+            </w:r>
+            <w:r>
+              <w:rPr>
+                <w:rFonts w:hint="eastAsia"/>
+                <w:sz w:val="24"/>
+              </w:rPr>
+              <w:t>Non-Local Means</w:t>
+            </w:r>
+            <w:r>
+              <w:rPr>
+                <w:rFonts w:hint="eastAsia"/>
+                <w:sz w:val="24"/>
+              </w:rPr>
+              <w:t>）滤波去噪算法、</w:t>
+            </w:r>
+          </w:p>
+          <w:p>
+            <w:pPr>
+              <w:jc w:val="center"/>
+              <w:rPr>
+                <w:sz w:val="24"/>
+              </w:rPr>
+            </w:pPr>
+            <w:r>
+              <w:rPr>
+                <w:rFonts w:hint="eastAsia"/>
+                <w:sz w:val="24"/>
+              </w:rPr>
+              <w:t>CUDA</w:t>
+            </w:r>
+            <w:r>
+              <w:rPr>
+                <w:rFonts w:hint="eastAsia"/>
+                <w:sz w:val="24"/>
+              </w:rPr>
+              <w:t>实现及对比实验</w:t>
+            </w:r>
           </w:p>
         </w:tc>
       </w:tr>
@@ -796,23 +836,7 @@
           <w:rFonts w:hint="eastAsia"/>
           <w:sz w:val="24"/>
         </w:rPr>
-        <w:t>以论文或大作业为考核方式的课程必须填此表，综合考试可不填。“简要评语”</w:t>
-      </w:r>
-      <w:proofErr w:type="gramStart"/>
-      <w:r>
-        <w:rPr>
-          <w:rFonts w:hint="eastAsia"/>
-          <w:sz w:val="24"/>
-        </w:rPr>
-        <w:t>栏缺填</w:t>
-      </w:r>
-      <w:proofErr w:type="gramEnd"/>
-      <w:r>
-        <w:rPr>
-          <w:rFonts w:hint="eastAsia"/>
-          <w:sz w:val="24"/>
-        </w:rPr>
-        <w:t>无效。</w:t>
+        <w:t>以论文或大作业为考核方式的课程必须填此表，综合考试可不填。“简要评语”栏缺填无效。</w:t>
       </w:r>
     </w:p>
     <w:p>
@@ -880,16 +904,167 @@
           <w:szCs w:val="36"/>
         </w:rPr>
       </w:pPr>
-      <w:r>
-        <w:rPr>
-          <w:rFonts w:hint="eastAsia"/>
-          <w:b/>
-          <w:bCs/>
-          <w:sz w:val="28"/>
-          <w:szCs w:val="36"/>
-        </w:rPr>
-        <w:lastRenderedPageBreak/>
-        <w:t>（本页空白）</w:t>
+    </w:p>
+    <w:p>
+      <w:pPr>
+        <w:jc w:val="center"/>
+        <w:rPr>
+          <w:b/>
+          <w:bCs/>
+          <w:sz w:val="28"/>
+          <w:szCs w:val="36"/>
+        </w:rPr>
+      </w:pPr>
+    </w:p>
+    <w:p>
+      <w:pPr>
+        <w:jc w:val="center"/>
+        <w:rPr>
+          <w:b/>
+          <w:bCs/>
+          <w:sz w:val="28"/>
+          <w:szCs w:val="36"/>
+        </w:rPr>
+      </w:pPr>
+    </w:p>
+    <w:p>
+      <w:pPr>
+        <w:jc w:val="center"/>
+        <w:rPr>
+          <w:b/>
+          <w:bCs/>
+          <w:sz w:val="28"/>
+          <w:szCs w:val="36"/>
+        </w:rPr>
+      </w:pPr>
+    </w:p>
+    <w:p>
+      <w:pPr>
+        <w:jc w:val="center"/>
+        <w:rPr>
+          <w:b/>
+          <w:bCs/>
+          <w:sz w:val="28"/>
+          <w:szCs w:val="36"/>
+        </w:rPr>
+      </w:pPr>
+    </w:p>
+    <w:p>
+      <w:pPr>
+        <w:jc w:val="center"/>
+        <w:rPr>
+          <w:b/>
+          <w:bCs/>
+          <w:sz w:val="28"/>
+          <w:szCs w:val="36"/>
+        </w:rPr>
+      </w:pPr>
+    </w:p>
+    <w:p>
+      <w:pPr>
+        <w:jc w:val="center"/>
+        <w:rPr>
+          <w:b/>
+          <w:bCs/>
+          <w:sz w:val="28"/>
+          <w:szCs w:val="36"/>
+        </w:rPr>
+      </w:pPr>
+    </w:p>
+    <w:p>
+      <w:pPr>
+        <w:jc w:val="center"/>
+        <w:rPr>
+          <w:rFonts w:hint="eastAsia"/>
+          <w:b/>
+          <w:bCs/>
+          <w:sz w:val="28"/>
+          <w:szCs w:val="36"/>
+        </w:rPr>
+      </w:pPr>
+    </w:p>
+    <w:p>
+      <w:pPr>
+        <w:jc w:val="center"/>
+        <w:rPr>
+          <w:b/>
+          <w:bCs/>
+          <w:sz w:val="28"/>
+          <w:szCs w:val="36"/>
+        </w:rPr>
+      </w:pPr>
+    </w:p>
+    <w:p>
+      <w:pPr>
+        <w:jc w:val="center"/>
+        <w:rPr>
+          <w:rFonts w:hint="eastAsia"/>
+          <w:b/>
+          <w:bCs/>
+          <w:sz w:val="28"/>
+          <w:szCs w:val="36"/>
+        </w:rPr>
+      </w:pPr>
+    </w:p>
+    <w:p>
+      <w:pPr>
+        <w:jc w:val="center"/>
+        <w:rPr>
+          <w:b/>
+          <w:bCs/>
+          <w:sz w:val="28"/>
+          <w:szCs w:val="36"/>
+        </w:rPr>
+      </w:pPr>
+      <w:r>
+        <w:rPr>
+          <w:rFonts w:hint="eastAsia"/>
+          <w:b/>
+          <w:bCs/>
+          <w:sz w:val="28"/>
+          <w:szCs w:val="36"/>
+        </w:rPr>
+        <w:t>（本页空白</w:t>
+      </w:r>
+      <w:r>
+        <w:rPr>
+          <w:rFonts w:hint="eastAsia"/>
+          <w:b/>
+          <w:bCs/>
+          <w:sz w:val="28"/>
+          <w:szCs w:val="36"/>
+        </w:rPr>
+        <w:t>以</w:t>
+      </w:r>
+      <w:r>
+        <w:rPr>
+          <w:rFonts w:hint="eastAsia"/>
+          <w:b/>
+          <w:bCs/>
+          <w:sz w:val="28"/>
+          <w:szCs w:val="36"/>
+        </w:rPr>
+        <w:t>备</w:t>
+      </w:r>
+      <w:r>
+        <w:rPr>
+          <w:rFonts w:hint="eastAsia"/>
+          <w:b/>
+          <w:bCs/>
+          <w:sz w:val="28"/>
+          <w:szCs w:val="36"/>
+        </w:rPr>
+        <w:t>双面打印</w:t>
+      </w:r>
+      <w:r>
+        <w:rPr>
+          <w:rFonts w:hint="eastAsia"/>
+          <w:b/>
+          <w:bCs/>
+          <w:sz w:val="28"/>
+          <w:szCs w:val="36"/>
+        </w:rPr>
+        <w:t>）</w:t>
       </w:r>
     </w:p>
     <w:p>
@@ -901,7 +1076,575 @@
         <w:br w:type="page"/>
       </w:r>
     </w:p>
-    <w:p/>
+    <w:p>
+      <w:pPr>
+        <w:spacing w:line="276" w:lineRule="auto"/>
+        <w:jc w:val="center"/>
+        <w:rPr>
+          <w:b/>
+          <w:bCs/>
+          <w:sz w:val="28"/>
+          <w:szCs w:val="36"/>
+        </w:rPr>
+      </w:pPr>
+      <w:r>
+        <w:rPr>
+          <w:rFonts w:hint="eastAsia"/>
+          <w:b/>
+          <w:bCs/>
+          <w:sz w:val="28"/>
+          <w:szCs w:val="36"/>
+        </w:rPr>
+        <w:lastRenderedPageBreak/>
+        <w:t>非局部均值</w:t>
+      </w:r>
+      <w:r>
+        <w:rPr>
+          <w:rFonts w:hint="eastAsia"/>
+          <w:b/>
+          <w:bCs/>
+          <w:sz w:val="28"/>
+          <w:szCs w:val="36"/>
+        </w:rPr>
+        <w:t>（</w:t>
+      </w:r>
+      <w:r>
+        <w:rPr>
+          <w:rFonts w:hint="eastAsia"/>
+          <w:b/>
+          <w:bCs/>
+          <w:sz w:val="28"/>
+          <w:szCs w:val="36"/>
+        </w:rPr>
+        <w:t>Non</w:t>
+      </w:r>
+      <w:r>
+        <w:rPr>
+          <w:b/>
+          <w:bCs/>
+          <w:sz w:val="28"/>
+          <w:szCs w:val="36"/>
+        </w:rPr>
+        <w:t>-Local Means</w:t>
+      </w:r>
+      <w:r>
+        <w:rPr>
+          <w:rFonts w:hint="eastAsia"/>
+          <w:b/>
+          <w:bCs/>
+          <w:sz w:val="28"/>
+          <w:szCs w:val="36"/>
+        </w:rPr>
+        <w:t>）</w:t>
+      </w:r>
+      <w:r>
+        <w:rPr>
+          <w:rFonts w:hint="eastAsia"/>
+          <w:b/>
+          <w:bCs/>
+          <w:sz w:val="28"/>
+          <w:szCs w:val="36"/>
+        </w:rPr>
+        <w:t>滤波去噪算法、</w:t>
+      </w:r>
+    </w:p>
+    <w:p>
+      <w:pPr>
+        <w:spacing w:line="276" w:lineRule="auto"/>
+        <w:jc w:val="center"/>
+        <w:rPr>
+          <w:b/>
+          <w:bCs/>
+          <w:sz w:val="28"/>
+          <w:szCs w:val="36"/>
+        </w:rPr>
+      </w:pPr>
+      <w:r>
+        <w:rPr>
+          <w:rFonts w:hint="eastAsia"/>
+          <w:b/>
+          <w:bCs/>
+          <w:sz w:val="28"/>
+          <w:szCs w:val="36"/>
+        </w:rPr>
+        <w:t>C</w:t>
+      </w:r>
+      <w:r>
+        <w:rPr>
+          <w:b/>
+          <w:bCs/>
+          <w:sz w:val="28"/>
+          <w:szCs w:val="36"/>
+        </w:rPr>
+        <w:t>UDA</w:t>
+      </w:r>
+      <w:r>
+        <w:rPr>
+          <w:rFonts w:hint="eastAsia"/>
+          <w:b/>
+          <w:bCs/>
+          <w:sz w:val="28"/>
+          <w:szCs w:val="36"/>
+        </w:rPr>
+        <w:t>实现及对比实验</w:t>
+      </w:r>
+    </w:p>
+    <w:p>
+      <w:pPr>
+        <w:spacing w:line="300" w:lineRule="auto"/>
+        <w:jc w:val="right"/>
+        <w:rPr>
+          <w:sz w:val="22"/>
+          <w:szCs w:val="28"/>
+        </w:rPr>
+      </w:pPr>
+      <w:r>
+        <w:rPr>
+          <w:rFonts w:hint="eastAsia"/>
+          <w:sz w:val="22"/>
+          <w:szCs w:val="28"/>
+        </w:rPr>
+        <w:t>——《数字图像处理进展》课程报告</w:t>
+      </w:r>
+    </w:p>
+    <w:p>
+      <w:pPr>
+        <w:spacing w:line="300" w:lineRule="auto"/>
+        <w:jc w:val="right"/>
+        <w:rPr>
+          <w:rFonts w:hint="eastAsia"/>
+          <w:sz w:val="22"/>
+          <w:szCs w:val="28"/>
+        </w:rPr>
+      </w:pPr>
+      <w:r>
+        <w:rPr>
+          <w:rFonts w:hint="eastAsia"/>
+          <w:sz w:val="22"/>
+          <w:szCs w:val="28"/>
+        </w:rPr>
+        <w:t>2</w:t>
+      </w:r>
+      <w:r>
+        <w:rPr>
+          <w:sz w:val="22"/>
+          <w:szCs w:val="28"/>
+        </w:rPr>
+        <w:t>12138</w:t>
+      </w:r>
+      <w:r>
+        <w:rPr>
+          <w:sz w:val="22"/>
+          <w:szCs w:val="28"/>
+        </w:rPr>
+        <w:t xml:space="preserve"> </w:t>
+      </w:r>
+      <w:r>
+        <w:rPr>
+          <w:rFonts w:hint="eastAsia"/>
+          <w:sz w:val="22"/>
+          <w:szCs w:val="28"/>
+        </w:rPr>
+        <w:t>卓旭</w:t>
+      </w:r>
+    </w:p>
+    <w:p>
+      <w:pPr>
+        <w:spacing w:line="300" w:lineRule="auto"/>
+        <w:jc w:val="center"/>
+        <w:rPr>
+          <w:rFonts w:hint="eastAsia"/>
+          <w:b/>
+          <w:bCs/>
+          <w:sz w:val="22"/>
+          <w:szCs w:val="28"/>
+        </w:rPr>
+      </w:pPr>
+      <w:r>
+        <w:rPr>
+          <w:rFonts w:hint="eastAsia"/>
+          <w:b/>
+          <w:bCs/>
+          <w:sz w:val="22"/>
+          <w:szCs w:val="28"/>
+        </w:rPr>
+        <w:t>摘要</w:t>
+      </w:r>
+    </w:p>
+    <w:p>
+      <w:pPr>
+        <w:spacing w:line="300" w:lineRule="auto"/>
+        <w:rPr>
+          <w:sz w:val="22"/>
+          <w:szCs w:val="28"/>
+        </w:rPr>
+      </w:pPr>
+      <w:r>
+        <w:rPr>
+          <w:sz w:val="22"/>
+          <w:szCs w:val="28"/>
+        </w:rPr>
+        <w:tab/>
+      </w:r>
+      <w:r>
+        <w:rPr>
+          <w:rFonts w:hint="eastAsia"/>
+          <w:sz w:val="22"/>
+          <w:szCs w:val="28"/>
+        </w:rPr>
+        <w:t>非局部均值（</w:t>
+      </w:r>
+      <w:r>
+        <w:rPr>
+          <w:rFonts w:hint="eastAsia"/>
+          <w:sz w:val="22"/>
+          <w:szCs w:val="28"/>
+        </w:rPr>
+        <w:t>Non</w:t>
+      </w:r>
+      <w:r>
+        <w:rPr>
+          <w:sz w:val="22"/>
+          <w:szCs w:val="28"/>
+        </w:rPr>
+        <w:t>-Local Means</w:t>
+      </w:r>
+      <w:r>
+        <w:rPr>
+          <w:rFonts w:hint="eastAsia"/>
+          <w:sz w:val="22"/>
+          <w:szCs w:val="28"/>
+        </w:rPr>
+        <w:t>，</w:t>
+      </w:r>
+      <w:r>
+        <w:rPr>
+          <w:rFonts w:hint="eastAsia"/>
+          <w:sz w:val="22"/>
+          <w:szCs w:val="28"/>
+        </w:rPr>
+        <w:t>N</w:t>
+      </w:r>
+      <w:r>
+        <w:rPr>
+          <w:sz w:val="22"/>
+          <w:szCs w:val="28"/>
+        </w:rPr>
+        <w:t>LM</w:t>
+      </w:r>
+      <w:r>
+        <w:rPr>
+          <w:rFonts w:hint="eastAsia"/>
+          <w:sz w:val="22"/>
+          <w:szCs w:val="28"/>
+        </w:rPr>
+        <w:t>）</w:t>
+      </w:r>
+      <w:r>
+        <w:rPr>
+          <w:rFonts w:hint="eastAsia"/>
+          <w:sz w:val="22"/>
+          <w:szCs w:val="28"/>
+        </w:rPr>
+        <w:t>算法是</w:t>
+      </w:r>
+    </w:p>
+    <w:p>
+      <w:pPr>
+        <w:spacing w:line="300" w:lineRule="auto"/>
+        <w:rPr>
+          <w:sz w:val="22"/>
+          <w:szCs w:val="28"/>
+        </w:rPr>
+      </w:pPr>
+    </w:p>
+    <w:p>
+      <w:pPr>
+        <w:spacing w:line="300" w:lineRule="auto"/>
+        <w:rPr>
+          <w:sz w:val="22"/>
+          <w:szCs w:val="28"/>
+        </w:rPr>
+      </w:pPr>
+      <w:r>
+        <w:rPr>
+          <w:rFonts w:hint="eastAsia"/>
+          <w:sz w:val="22"/>
+          <w:szCs w:val="28"/>
+        </w:rPr>
+        <w:t>一、</w:t>
+      </w:r>
+      <w:r>
+        <w:rPr>
+          <w:rFonts w:hint="eastAsia"/>
+          <w:sz w:val="22"/>
+          <w:szCs w:val="28"/>
+        </w:rPr>
+        <w:t>N</w:t>
+      </w:r>
+      <w:r>
+        <w:rPr>
+          <w:sz w:val="22"/>
+          <w:szCs w:val="28"/>
+        </w:rPr>
+        <w:t>LM</w:t>
+      </w:r>
+      <w:r>
+        <w:rPr>
+          <w:rFonts w:hint="eastAsia"/>
+          <w:sz w:val="22"/>
+          <w:szCs w:val="28"/>
+        </w:rPr>
+        <w:t>算法的原理</w:t>
+      </w:r>
+    </w:p>
+    <w:p>
+      <w:pPr>
+        <w:spacing w:line="300" w:lineRule="auto"/>
+        <w:rPr>
+          <w:sz w:val="22"/>
+          <w:szCs w:val="28"/>
+        </w:rPr>
+      </w:pPr>
+      <w:r>
+        <w:rPr>
+          <w:rFonts w:hint="eastAsia"/>
+          <w:sz w:val="22"/>
+          <w:szCs w:val="28"/>
+        </w:rPr>
+        <w:t>二、</w:t>
+      </w:r>
+      <w:r>
+        <w:rPr>
+          <w:rFonts w:hint="eastAsia"/>
+          <w:sz w:val="22"/>
+          <w:szCs w:val="28"/>
+        </w:rPr>
+        <w:t>N</w:t>
+      </w:r>
+      <w:r>
+        <w:rPr>
+          <w:sz w:val="22"/>
+          <w:szCs w:val="28"/>
+        </w:rPr>
+        <w:t>LM</w:t>
+      </w:r>
+      <w:r>
+        <w:rPr>
+          <w:rFonts w:hint="eastAsia"/>
+          <w:sz w:val="22"/>
+          <w:szCs w:val="28"/>
+        </w:rPr>
+        <w:t>算法的</w:t>
+      </w:r>
+      <w:r>
+        <w:rPr>
+          <w:rFonts w:hint="eastAsia"/>
+          <w:sz w:val="22"/>
+          <w:szCs w:val="28"/>
+        </w:rPr>
+        <w:t>C</w:t>
+      </w:r>
+      <w:r>
+        <w:rPr>
+          <w:sz w:val="22"/>
+          <w:szCs w:val="28"/>
+        </w:rPr>
+        <w:t xml:space="preserve">++ </w:t>
+      </w:r>
+      <w:r>
+        <w:rPr>
+          <w:rFonts w:hint="eastAsia"/>
+          <w:sz w:val="22"/>
+          <w:szCs w:val="28"/>
+        </w:rPr>
+        <w:t>C</w:t>
+      </w:r>
+      <w:r>
+        <w:rPr>
+          <w:sz w:val="22"/>
+          <w:szCs w:val="28"/>
+        </w:rPr>
+        <w:t>PU</w:t>
+      </w:r>
+      <w:r>
+        <w:rPr>
+          <w:rFonts w:hint="eastAsia"/>
+          <w:sz w:val="22"/>
+          <w:szCs w:val="28"/>
+        </w:rPr>
+        <w:t>实现</w:t>
+      </w:r>
+    </w:p>
+    <w:p>
+      <w:pPr>
+        <w:spacing w:line="300" w:lineRule="auto"/>
+        <w:rPr>
+          <w:sz w:val="22"/>
+          <w:szCs w:val="28"/>
+        </w:rPr>
+      </w:pPr>
+      <w:r>
+        <w:rPr>
+          <w:rFonts w:hint="eastAsia"/>
+          <w:sz w:val="22"/>
+          <w:szCs w:val="28"/>
+        </w:rPr>
+        <w:t>三、</w:t>
+      </w:r>
+      <w:r>
+        <w:rPr>
+          <w:rFonts w:hint="eastAsia"/>
+          <w:sz w:val="22"/>
+          <w:szCs w:val="28"/>
+        </w:rPr>
+        <w:t>N</w:t>
+      </w:r>
+      <w:r>
+        <w:rPr>
+          <w:sz w:val="22"/>
+          <w:szCs w:val="28"/>
+        </w:rPr>
+        <w:t>LM</w:t>
+      </w:r>
+      <w:r>
+        <w:rPr>
+          <w:rFonts w:hint="eastAsia"/>
+          <w:sz w:val="22"/>
+          <w:szCs w:val="28"/>
+        </w:rPr>
+        <w:t>算法的</w:t>
+      </w:r>
+      <w:r>
+        <w:rPr>
+          <w:rFonts w:hint="eastAsia"/>
+          <w:sz w:val="22"/>
+          <w:szCs w:val="28"/>
+        </w:rPr>
+        <w:t>C</w:t>
+      </w:r>
+      <w:r>
+        <w:rPr>
+          <w:sz w:val="22"/>
+          <w:szCs w:val="28"/>
+        </w:rPr>
+        <w:t>UDA GPU</w:t>
+      </w:r>
+      <w:r>
+        <w:rPr>
+          <w:rFonts w:hint="eastAsia"/>
+          <w:sz w:val="22"/>
+          <w:szCs w:val="28"/>
+        </w:rPr>
+        <w:t>实现</w:t>
+      </w:r>
+    </w:p>
+    <w:p>
+      <w:pPr>
+        <w:spacing w:line="300" w:lineRule="auto"/>
+        <w:rPr>
+          <w:sz w:val="22"/>
+          <w:szCs w:val="28"/>
+        </w:rPr>
+      </w:pPr>
+      <w:r>
+        <w:rPr>
+          <w:rFonts w:hint="eastAsia"/>
+          <w:sz w:val="22"/>
+          <w:szCs w:val="28"/>
+        </w:rPr>
+        <w:t>四、</w:t>
+      </w:r>
+      <w:r>
+        <w:rPr>
+          <w:rFonts w:hint="eastAsia"/>
+          <w:sz w:val="22"/>
+          <w:szCs w:val="28"/>
+        </w:rPr>
+        <w:t>N</w:t>
+      </w:r>
+      <w:r>
+        <w:rPr>
+          <w:sz w:val="22"/>
+          <w:szCs w:val="28"/>
+        </w:rPr>
+        <w:t>LM</w:t>
+      </w:r>
+      <w:r>
+        <w:rPr>
+          <w:rFonts w:hint="eastAsia"/>
+          <w:sz w:val="22"/>
+          <w:szCs w:val="28"/>
+        </w:rPr>
+        <w:t>算法的积分图优化</w:t>
+      </w:r>
+      <w:r>
+        <w:rPr>
+          <w:rFonts w:hint="eastAsia"/>
+          <w:sz w:val="22"/>
+          <w:szCs w:val="28"/>
+        </w:rPr>
+        <w:t>法</w:t>
+      </w:r>
+    </w:p>
+    <w:p>
+      <w:pPr>
+        <w:spacing w:line="300" w:lineRule="auto"/>
+        <w:rPr>
+          <w:sz w:val="22"/>
+          <w:szCs w:val="28"/>
+        </w:rPr>
+      </w:pPr>
+      <w:r>
+        <w:rPr>
+          <w:rFonts w:hint="eastAsia"/>
+          <w:sz w:val="22"/>
+          <w:szCs w:val="28"/>
+        </w:rPr>
+        <w:t>五、</w:t>
+      </w:r>
+      <w:r>
+        <w:rPr>
+          <w:rFonts w:hint="eastAsia"/>
+          <w:sz w:val="22"/>
+          <w:szCs w:val="28"/>
+        </w:rPr>
+        <w:t>N</w:t>
+      </w:r>
+      <w:r>
+        <w:rPr>
+          <w:sz w:val="22"/>
+          <w:szCs w:val="28"/>
+        </w:rPr>
+        <w:t>LM</w:t>
+      </w:r>
+      <w:r>
+        <w:rPr>
+          <w:rFonts w:hint="eastAsia"/>
+          <w:sz w:val="22"/>
+          <w:szCs w:val="28"/>
+        </w:rPr>
+        <w:t>算法与其他去噪方法的对比实验</w:t>
+      </w:r>
+    </w:p>
+    <w:p>
+      <w:pPr>
+        <w:spacing w:line="300" w:lineRule="auto"/>
+        <w:rPr>
+          <w:rFonts w:hint="eastAsia"/>
+          <w:sz w:val="22"/>
+          <w:szCs w:val="28"/>
+        </w:rPr>
+      </w:pPr>
+      <w:r>
+        <w:rPr>
+          <w:rFonts w:hint="eastAsia"/>
+          <w:sz w:val="22"/>
+          <w:szCs w:val="28"/>
+        </w:rPr>
+        <w:t>六、总结</w:t>
+      </w:r>
+    </w:p>
     <w:sectPr>
       <w:pgSz w:w="11906" w:h="16838"/>
       <w:pgMar w:top="1714" w:right="1800" w:bottom="1440" w:left="1800" w:header="851" w:footer="992" w:gutter="0"/>
